--- a/Dragons Lair - Projektlog.docx
+++ b/Dragons Lair - Projektlog.docx
@@ -10,13 +10,13 @@
         <w:tblLook w:val="04A0" w:firstRow="1" w:lastRow="0" w:firstColumn="1" w:lastColumn="0" w:noHBand="0" w:noVBand="1"/>
       </w:tblPr>
       <w:tblGrid>
-        <w:gridCol w:w="1323"/>
-        <w:gridCol w:w="1641"/>
-        <w:gridCol w:w="1391"/>
-        <w:gridCol w:w="1348"/>
-        <w:gridCol w:w="1377"/>
+        <w:gridCol w:w="877"/>
+        <w:gridCol w:w="2283"/>
+        <w:gridCol w:w="1357"/>
+        <w:gridCol w:w="1260"/>
+        <w:gridCol w:w="1258"/>
         <w:gridCol w:w="1419"/>
-        <w:gridCol w:w="1355"/>
+        <w:gridCol w:w="1400"/>
       </w:tblGrid>
       <w:tr>
         <w:tc>
@@ -202,25 +202,95 @@
           <w:tcPr>
             <w:tcW w:w="1323" w:type="dxa"/>
           </w:tcPr>
-          <w:p/>
+          <w:p>
+            <w:r>
+              <w:t>24-10-2018</w:t>
+            </w:r>
+          </w:p>
         </w:tc>
         <w:tc>
           <w:tcPr>
             <w:tcW w:w="1641" w:type="dxa"/>
           </w:tcPr>
-          <w:p/>
+          <w:p>
+            <w:pPr>
+              <w:pStyle w:val="Listeafsnit"/>
+              <w:numPr>
+                <w:ilvl w:val="0"/>
+                <w:numId w:val="1"/>
+              </w:numPr>
+            </w:pPr>
+            <w:proofErr w:type="spellStart"/>
+            <w:r>
+              <w:t>Round</w:t>
+            </w:r>
+            <w:proofErr w:type="spellEnd"/>
+            <w:r>
+              <w:t xml:space="preserve"> metoderne</w:t>
+            </w:r>
+          </w:p>
+          <w:p>
+            <w:pPr>
+              <w:pStyle w:val="Listeafsnit"/>
+              <w:numPr>
+                <w:ilvl w:val="0"/>
+                <w:numId w:val="1"/>
+              </w:numPr>
+            </w:pPr>
+            <w:proofErr w:type="spellStart"/>
+            <w:r>
+              <w:t>ShowScore</w:t>
+            </w:r>
+            <w:proofErr w:type="spellEnd"/>
+          </w:p>
         </w:tc>
         <w:tc>
           <w:tcPr>
             <w:tcW w:w="1391" w:type="dxa"/>
           </w:tcPr>
-          <w:p/>
+          <w:p>
+            <w:r>
+              <w:t xml:space="preserve">Vi har arbejdet med koden i form af </w:t>
+            </w:r>
+            <w:proofErr w:type="spellStart"/>
+            <w:r>
+              <w:t>ShowScore</w:t>
+            </w:r>
+            <w:proofErr w:type="spellEnd"/>
+            <w:r>
+              <w:t xml:space="preserve"> metoden</w:t>
+            </w:r>
+          </w:p>
+          <w:p>
+            <w:r>
+              <w:t xml:space="preserve">Og </w:t>
+            </w:r>
+            <w:proofErr w:type="spellStart"/>
+            <w:r>
+              <w:t>Round</w:t>
+            </w:r>
+            <w:proofErr w:type="spellEnd"/>
+            <w:r>
+              <w:t xml:space="preserve"> klassen.</w:t>
+            </w:r>
+            <w:bookmarkStart w:id="0" w:name="_GoBack"/>
+            <w:bookmarkEnd w:id="0"/>
+          </w:p>
         </w:tc>
         <w:tc>
           <w:tcPr>
             <w:tcW w:w="1348" w:type="dxa"/>
           </w:tcPr>
-          <w:p/>
+          <w:p>
+            <w:proofErr w:type="spellStart"/>
+            <w:r>
+              <w:t>Round</w:t>
+            </w:r>
+            <w:proofErr w:type="spellEnd"/>
+            <w:r>
+              <w:t xml:space="preserve"> metoderne</w:t>
+            </w:r>
+          </w:p>
         </w:tc>
         <w:tc>
           <w:tcPr>
@@ -232,13 +302,26 @@
           <w:tcPr>
             <w:tcW w:w="1419" w:type="dxa"/>
           </w:tcPr>
-          <w:p/>
+          <w:p>
+            <w:proofErr w:type="spellStart"/>
+            <w:r>
+              <w:t>Round</w:t>
+            </w:r>
+            <w:proofErr w:type="spellEnd"/>
+            <w:r>
+              <w:t xml:space="preserve"> Metoderne</w:t>
+            </w:r>
+          </w:p>
         </w:tc>
         <w:tc>
           <w:tcPr>
             <w:tcW w:w="1355" w:type="dxa"/>
           </w:tcPr>
-          <w:p/>
+          <w:p>
+            <w:r>
+              <w:t>Koncentreret og målsigtet</w:t>
+            </w:r>
+          </w:p>
         </w:tc>
       </w:tr>
       <w:tr>
@@ -290,10 +373,7 @@
           <w:tcPr>
             <w:tcW w:w="1323" w:type="dxa"/>
           </w:tcPr>
-          <w:p>
-            <w:bookmarkStart w:id="0" w:name="_GoBack"/>
-            <w:bookmarkEnd w:id="0"/>
-          </w:p>
+          <w:p/>
         </w:tc>
         <w:tc>
           <w:tcPr>
@@ -406,6 +486,127 @@
     </w:p>
   </w:footnote>
 </w:footnotes>
+</file>
+
+<file path=word/numbering.xml><?xml version="1.0" encoding="utf-8"?>
+<w:numbering xmlns:wpc="http://schemas.microsoft.com/office/word/2010/wordprocessingCanvas" xmlns:mc="http://schemas.openxmlformats.org/markup-compatibility/2006" xmlns:o="urn:schemas-microsoft-com:office:office" xmlns:r="http://schemas.openxmlformats.org/officeDocument/2006/relationships" xmlns:m="http://schemas.openxmlformats.org/officeDocument/2006/math" xmlns:v="urn:schemas-microsoft-com:vml" xmlns:wp14="http://schemas.microsoft.com/office/word/2010/wordprocessingDrawing" xmlns:wp="http://schemas.openxmlformats.org/drawingml/2006/wordprocessingDrawing" xmlns:w10="urn:schemas-microsoft-com:office:word" xmlns:w="http://schemas.openxmlformats.org/wordprocessingml/2006/main" xmlns:w14="http://schemas.microsoft.com/office/word/2010/wordml" xmlns:wpg="http://schemas.microsoft.com/office/word/2010/wordprocessingGroup" xmlns:wpi="http://schemas.microsoft.com/office/word/2010/wordprocessingInk" xmlns:wne="http://schemas.microsoft.com/office/word/2006/wordml" xmlns:wps="http://schemas.microsoft.com/office/word/2010/wordprocessingShape" mc:Ignorable="w14 wp14">
+  <w:abstractNum w:abstractNumId="0">
+    <w:nsid w:val="553E6E3A"/>
+    <w:multiLevelType w:val="hybridMultilevel"/>
+    <w:tmpl w:val="914815AC"/>
+    <w:lvl w:ilvl="0" w:tplc="4DE48D12">
+      <w:start w:val="24"/>
+      <w:numFmt w:val="bullet"/>
+      <w:lvlText w:val="-"/>
+      <w:lvlJc w:val="left"/>
+      <w:pPr>
+        <w:ind w:left="720" w:hanging="360"/>
+      </w:pPr>
+      <w:rPr>
+        <w:rFonts w:ascii="Calibri" w:eastAsiaTheme="minorHAnsi" w:hAnsi="Calibri" w:cstheme="minorBidi" w:hint="default"/>
+      </w:rPr>
+    </w:lvl>
+    <w:lvl w:ilvl="1" w:tplc="04060003" w:tentative="1">
+      <w:start w:val="1"/>
+      <w:numFmt w:val="bullet"/>
+      <w:lvlText w:val="o"/>
+      <w:lvlJc w:val="left"/>
+      <w:pPr>
+        <w:ind w:left="1440" w:hanging="360"/>
+      </w:pPr>
+      <w:rPr>
+        <w:rFonts w:ascii="Courier New" w:hAnsi="Courier New" w:cs="Courier New" w:hint="default"/>
+      </w:rPr>
+    </w:lvl>
+    <w:lvl w:ilvl="2" w:tplc="04060005" w:tentative="1">
+      <w:start w:val="1"/>
+      <w:numFmt w:val="bullet"/>
+      <w:lvlText w:val=""/>
+      <w:lvlJc w:val="left"/>
+      <w:pPr>
+        <w:ind w:left="2160" w:hanging="360"/>
+      </w:pPr>
+      <w:rPr>
+        <w:rFonts w:ascii="Wingdings" w:hAnsi="Wingdings" w:hint="default"/>
+      </w:rPr>
+    </w:lvl>
+    <w:lvl w:ilvl="3" w:tplc="04060001" w:tentative="1">
+      <w:start w:val="1"/>
+      <w:numFmt w:val="bullet"/>
+      <w:lvlText w:val=""/>
+      <w:lvlJc w:val="left"/>
+      <w:pPr>
+        <w:ind w:left="2880" w:hanging="360"/>
+      </w:pPr>
+      <w:rPr>
+        <w:rFonts w:ascii="Symbol" w:hAnsi="Symbol" w:hint="default"/>
+      </w:rPr>
+    </w:lvl>
+    <w:lvl w:ilvl="4" w:tplc="04060003" w:tentative="1">
+      <w:start w:val="1"/>
+      <w:numFmt w:val="bullet"/>
+      <w:lvlText w:val="o"/>
+      <w:lvlJc w:val="left"/>
+      <w:pPr>
+        <w:ind w:left="3600" w:hanging="360"/>
+      </w:pPr>
+      <w:rPr>
+        <w:rFonts w:ascii="Courier New" w:hAnsi="Courier New" w:cs="Courier New" w:hint="default"/>
+      </w:rPr>
+    </w:lvl>
+    <w:lvl w:ilvl="5" w:tplc="04060005" w:tentative="1">
+      <w:start w:val="1"/>
+      <w:numFmt w:val="bullet"/>
+      <w:lvlText w:val=""/>
+      <w:lvlJc w:val="left"/>
+      <w:pPr>
+        <w:ind w:left="4320" w:hanging="360"/>
+      </w:pPr>
+      <w:rPr>
+        <w:rFonts w:ascii="Wingdings" w:hAnsi="Wingdings" w:hint="default"/>
+      </w:rPr>
+    </w:lvl>
+    <w:lvl w:ilvl="6" w:tplc="04060001" w:tentative="1">
+      <w:start w:val="1"/>
+      <w:numFmt w:val="bullet"/>
+      <w:lvlText w:val=""/>
+      <w:lvlJc w:val="left"/>
+      <w:pPr>
+        <w:ind w:left="5040" w:hanging="360"/>
+      </w:pPr>
+      <w:rPr>
+        <w:rFonts w:ascii="Symbol" w:hAnsi="Symbol" w:hint="default"/>
+      </w:rPr>
+    </w:lvl>
+    <w:lvl w:ilvl="7" w:tplc="04060003" w:tentative="1">
+      <w:start w:val="1"/>
+      <w:numFmt w:val="bullet"/>
+      <w:lvlText w:val="o"/>
+      <w:lvlJc w:val="left"/>
+      <w:pPr>
+        <w:ind w:left="5760" w:hanging="360"/>
+      </w:pPr>
+      <w:rPr>
+        <w:rFonts w:ascii="Courier New" w:hAnsi="Courier New" w:cs="Courier New" w:hint="default"/>
+      </w:rPr>
+    </w:lvl>
+    <w:lvl w:ilvl="8" w:tplc="04060005" w:tentative="1">
+      <w:start w:val="1"/>
+      <w:numFmt w:val="bullet"/>
+      <w:lvlText w:val=""/>
+      <w:lvlJc w:val="left"/>
+      <w:pPr>
+        <w:ind w:left="6480" w:hanging="360"/>
+      </w:pPr>
+      <w:rPr>
+        <w:rFonts w:ascii="Wingdings" w:hAnsi="Wingdings" w:hint="default"/>
+      </w:rPr>
+    </w:lvl>
+  </w:abstractNum>
+  <w:num w:numId="1">
+    <w:abstractNumId w:val="0"/>
+  </w:num>
+</w:numbering>
 </file>
 
 <file path=word/styles.xml><?xml version="1.0" encoding="utf-8"?>
@@ -658,6 +859,17 @@
     <w:uiPriority w:val="99"/>
     <w:rsid w:val="001A2CE9"/>
   </w:style>
+  <w:style w:type="paragraph" w:styleId="Listeafsnit">
+    <w:name w:val="List Paragraph"/>
+    <w:basedOn w:val="Normal"/>
+    <w:uiPriority w:val="34"/>
+    <w:qFormat/>
+    <w:rsid w:val="001C7DBF"/>
+    <w:pPr>
+      <w:ind w:left="720"/>
+      <w:contextualSpacing/>
+    </w:pPr>
+  </w:style>
 </w:styles>
 </file>
 
@@ -910,6 +1122,17 @@
     <w:link w:val="Sidefod"/>
     <w:uiPriority w:val="99"/>
     <w:rsid w:val="001A2CE9"/>
+  </w:style>
+  <w:style w:type="paragraph" w:styleId="Listeafsnit">
+    <w:name w:val="List Paragraph"/>
+    <w:basedOn w:val="Normal"/>
+    <w:uiPriority w:val="34"/>
+    <w:qFormat/>
+    <w:rsid w:val="001C7DBF"/>
+    <w:pPr>
+      <w:ind w:left="720"/>
+      <w:contextualSpacing/>
+    </w:pPr>
   </w:style>
 </w:styles>
 </file>
